--- a/MathGame/Documentation.docx
+++ b/MathGame/Documentation.docx
@@ -11,7 +11,6 @@
           <w:lang w:val="en-US"/>
         </w:rPr>
       </w:pPr>
-      <w:proofErr w:type="spellStart"/>
       <w:r>
         <w:rPr>
           <w:b/>
@@ -20,7 +19,6 @@
         </w:rPr>
         <w:t>MathRacer</w:t>
       </w:r>
-      <w:proofErr w:type="spellEnd"/>
       <w:r>
         <w:rPr>
           <w:b/>
@@ -44,7 +42,7 @@
           <w:b/>
           <w:noProof/>
           <w:sz w:val="40"/>
-          <w:lang w:eastAsia="ru-RU"/>
+          <w:lang w:val="en-GB" w:eastAsia="en-GB"/>
         </w:rPr>
         <w:drawing>
           <wp:anchor distT="0" distB="0" distL="114300" distR="114300" simplePos="0" relativeHeight="251659264" behindDoc="0" locked="0" layoutInCell="1" allowOverlap="1" wp14:anchorId="19BB2E28" wp14:editId="3CE6872D">
@@ -297,32 +295,22 @@
           <w:sz w:val="40"/>
           <w:lang w:val="en-US"/>
         </w:rPr>
-        <w:t xml:space="preserve">is the application for group of devices of "Universal Windows Platform" written on C# and using </w:t>
-      </w:r>
-      <w:proofErr w:type="spellStart"/>
-      <w:r>
-        <w:rPr>
-          <w:sz w:val="40"/>
-          <w:lang w:val="en-US"/>
-        </w:rPr>
-        <w:t>SQLitePCL</w:t>
-      </w:r>
-      <w:proofErr w:type="spellEnd"/>
-      <w:r>
-        <w:rPr>
-          <w:sz w:val="40"/>
-          <w:lang w:val="en-US"/>
-        </w:rPr>
-        <w:t xml:space="preserve"> Database.</w:t>
-      </w:r>
-    </w:p>
-    <w:p>
-      <w:pPr>
-        <w:rPr>
-          <w:sz w:val="40"/>
-          <w:lang w:val="en-US"/>
-        </w:rPr>
-      </w:pPr>
+        <w:t>is the application for group of devices of "Unive</w:t>
+      </w:r>
+      <w:r>
+        <w:rPr>
+          <w:sz w:val="40"/>
+          <w:lang w:val="en-US"/>
+        </w:rPr>
+        <w:t>rsal Windows Platform" written i</w:t>
+      </w:r>
+      <w:r>
+        <w:rPr>
+          <w:sz w:val="40"/>
+          <w:lang w:val="en-US"/>
+        </w:rPr>
+        <w:t>n C# and using SQLitePCL Database.</w:t>
+      </w:r>
     </w:p>
     <w:p>
       <w:pPr>
@@ -337,37 +325,93 @@
           <w:sz w:val="40"/>
           <w:lang w:val="en-US"/>
         </w:rPr>
-        <w:t>The main idea of creating “</w:t>
-      </w:r>
-      <w:proofErr w:type="spellStart"/>
-      <w:r>
-        <w:rPr>
-          <w:sz w:val="40"/>
-          <w:lang w:val="en-US"/>
-        </w:rPr>
-        <w:t>MathRacer</w:t>
-      </w:r>
-      <w:proofErr w:type="spellEnd"/>
-      <w:r>
-        <w:rPr>
-          <w:sz w:val="40"/>
-          <w:lang w:val="en-US"/>
-        </w:rPr>
-        <w:t xml:space="preserve">” is to improve user </w:t>
-      </w:r>
-      <w:r>
-        <w:rPr>
-          <w:sz w:val="40"/>
-          <w:lang w:val="en-US"/>
-        </w:rPr>
-        <w:t>arithmetic skills</w:t>
-      </w:r>
-      <w:r>
-        <w:rPr>
-          <w:sz w:val="40"/>
-          <w:lang w:val="en-US"/>
-        </w:rPr>
-        <w:t>. Application provide number of methods of learning to easily learn new arithmetic’s methods and train</w:t>
+        <w:t>The database folder resides in default directory of local computer and is created once the application is started.</w:t>
+      </w:r>
+    </w:p>
+    <w:p>
+      <w:pPr>
+        <w:ind w:firstLine="708"/>
+        <w:rPr>
+          <w:sz w:val="40"/>
+          <w:lang w:val="en-US"/>
+        </w:rPr>
+      </w:pPr>
+      <w:r>
+        <w:rPr>
+          <w:sz w:val="40"/>
+          <w:lang w:val="en-US"/>
+        </w:rPr>
+        <w:t xml:space="preserve">The main idea for </w:t>
+      </w:r>
+      <w:r>
+        <w:rPr>
+          <w:sz w:val="40"/>
+          <w:lang w:val="en-US"/>
+        </w:rPr>
+        <w:t>creating “MathRacer” is to improve user</w:t>
+      </w:r>
+      <w:r>
+        <w:rPr>
+          <w:sz w:val="40"/>
+          <w:lang w:val="en-US"/>
+        </w:rPr>
+        <w:t>’s</w:t>
+      </w:r>
+      <w:r>
+        <w:rPr>
+          <w:sz w:val="40"/>
+          <w:lang w:val="en-US"/>
+        </w:rPr>
+        <w:t xml:space="preserve"> arithmetic skills. </w:t>
+      </w:r>
+      <w:r>
+        <w:rPr>
+          <w:sz w:val="40"/>
+          <w:lang w:val="en-US"/>
+        </w:rPr>
+        <w:t>The a</w:t>
+      </w:r>
+      <w:r>
+        <w:rPr>
+          <w:sz w:val="40"/>
+          <w:lang w:val="en-US"/>
+        </w:rPr>
+        <w:t>pplication provide</w:t>
+      </w:r>
+      <w:r>
+        <w:rPr>
+          <w:sz w:val="40"/>
+          <w:lang w:val="en-US"/>
+        </w:rPr>
+        <w:t>s</w:t>
+      </w:r>
+      <w:r>
+        <w:rPr>
+          <w:sz w:val="40"/>
+          <w:lang w:val="en-US"/>
+        </w:rPr>
+        <w:t xml:space="preserve"> number of methods for</w:t>
+      </w:r>
+      <w:r>
+        <w:rPr>
+          <w:sz w:val="40"/>
+          <w:lang w:val="en-US"/>
+        </w:rPr>
+        <w:t xml:space="preserve"> learning </w:t>
+      </w:r>
+      <w:r>
+        <w:rPr>
+          <w:sz w:val="40"/>
+          <w:lang w:val="en-US"/>
+        </w:rPr>
+        <w:t xml:space="preserve">new arithmetic </w:t>
+      </w:r>
+      <w:r>
+        <w:rPr>
+          <w:sz w:val="40"/>
+          <w:lang w:val="en-US"/>
+        </w:rPr>
+        <w:t>methods and train</w:t>
       </w:r>
       <w:r>
         <w:rPr>
@@ -381,7 +425,21 @@
           <w:sz w:val="40"/>
           <w:lang w:val="en-US"/>
         </w:rPr>
-        <w:t xml:space="preserve">user brain to </w:t>
+        <w:t>user</w:t>
+      </w:r>
+      <w:r>
+        <w:rPr>
+          <w:sz w:val="40"/>
+          <w:lang w:val="en-US"/>
+        </w:rPr>
+        <w:t>’s</w:t>
+      </w:r>
+      <w:r>
+        <w:rPr>
+          <w:sz w:val="40"/>
+          <w:lang w:val="en-US"/>
+        </w:rPr>
+        <w:t xml:space="preserve"> brain to </w:t>
       </w:r>
       <w:r>
         <w:rPr>
@@ -472,7 +530,7 @@
           <w:b/>
           <w:noProof/>
           <w:sz w:val="40"/>
-          <w:lang w:eastAsia="ru-RU"/>
+          <w:lang w:val="en-GB" w:eastAsia="en-GB"/>
         </w:rPr>
         <w:drawing>
           <wp:anchor distT="0" distB="0" distL="114300" distR="114300" simplePos="0" relativeHeight="251658240" behindDoc="0" locked="0" layoutInCell="1" allowOverlap="1" wp14:anchorId="09033509" wp14:editId="5B165FF4">
@@ -559,7 +617,7 @@
     </w:p>
     <w:p>
       <w:pPr>
-        <w:pStyle w:val="a3"/>
+        <w:pStyle w:val="ListParagraph"/>
         <w:numPr>
           <w:ilvl w:val="0"/>
           <w:numId w:val="1"/>
@@ -575,12 +633,83 @@
           <w:sz w:val="40"/>
           <w:lang w:val="en-US"/>
         </w:rPr>
-        <w:t xml:space="preserve"> “Training” – section, where user of application learns new arithmetic’s methods.</w:t>
-      </w:r>
-    </w:p>
-    <w:p>
-      <w:pPr>
-        <w:pStyle w:val="a3"/>
+        <w:lastRenderedPageBreak/>
+        <w:t xml:space="preserve"> “Training” – section,</w:t>
+      </w:r>
+      <w:r>
+        <w:rPr>
+          <w:sz w:val="40"/>
+          <w:lang w:val="en-US"/>
+        </w:rPr>
+        <w:t xml:space="preserve"> that is</w:t>
+      </w:r>
+      <w:r>
+        <w:rPr>
+          <w:sz w:val="40"/>
+          <w:lang w:val="en-US"/>
+        </w:rPr>
+        <w:t xml:space="preserve"> where</w:t>
+      </w:r>
+      <w:r>
+        <w:rPr>
+          <w:sz w:val="40"/>
+          <w:lang w:val="en-US"/>
+        </w:rPr>
+        <w:t xml:space="preserve"> the</w:t>
+      </w:r>
+      <w:r>
+        <w:rPr>
+          <w:sz w:val="40"/>
+          <w:lang w:val="en-US"/>
+        </w:rPr>
+        <w:t xml:space="preserve"> user of app</w:t>
+      </w:r>
+      <w:r>
+        <w:rPr>
+          <w:sz w:val="40"/>
+          <w:lang w:val="en-US"/>
+        </w:rPr>
+        <w:t>lication learns new arithmetic</w:t>
+      </w:r>
+      <w:r>
+        <w:rPr>
+          <w:sz w:val="40"/>
+          <w:lang w:val="en-US"/>
+        </w:rPr>
+        <w:t xml:space="preserve"> methods.</w:t>
+      </w:r>
+      <w:r>
+        <w:rPr>
+          <w:sz w:val="40"/>
+          <w:lang w:val="en-US"/>
+        </w:rPr>
+        <w:t xml:space="preserve"> Each o</w:t>
+      </w:r>
+      <w:r>
+        <w:rPr>
+          <w:sz w:val="40"/>
+          <w:lang w:val="en-US"/>
+        </w:rPr>
+        <w:t>f them is explained with the use</w:t>
+      </w:r>
+      <w:r>
+        <w:rPr>
+          <w:sz w:val="40"/>
+          <w:lang w:val="en-US"/>
+        </w:rPr>
+        <w:t xml:space="preserve"> of images to make user experience </w:t>
+      </w:r>
+      <w:r>
+        <w:rPr>
+          <w:sz w:val="40"/>
+          <w:lang w:val="en-US"/>
+        </w:rPr>
+        <w:t>uncomplicated and more enjoyable.</w:t>
+      </w:r>
+    </w:p>
+    <w:p>
+      <w:pPr>
+        <w:pStyle w:val="ListParagraph"/>
         <w:numPr>
           <w:ilvl w:val="0"/>
           <w:numId w:val="1"/>
@@ -596,7 +725,20 @@
           <w:sz w:val="40"/>
           <w:lang w:val="en-US"/>
         </w:rPr>
-        <w:lastRenderedPageBreak/>
+        <w:t xml:space="preserve"> “Play” – section, </w:t>
+      </w:r>
+      <w:r>
+        <w:rPr>
+          <w:sz w:val="40"/>
+          <w:lang w:val="en-US"/>
+        </w:rPr>
+        <w:t>that is</w:t>
+      </w:r>
+      <w:r>
+        <w:rPr>
+          <w:sz w:val="40"/>
+          <w:lang w:val="en-US"/>
+        </w:rPr>
         <w:t xml:space="preserve"> </w:t>
       </w:r>
       <w:r>
@@ -604,54 +746,47 @@
           <w:sz w:val="40"/>
           <w:lang w:val="en-US"/>
         </w:rPr>
-        <w:t>“Play” – section, where user</w:t>
-      </w:r>
-      <w:r>
-        <w:rPr>
-          <w:sz w:val="40"/>
-          <w:lang w:val="en-US"/>
-        </w:rPr>
-        <w:t xml:space="preserve"> of application</w:t>
-      </w:r>
-      <w:r>
-        <w:rPr>
-          <w:sz w:val="40"/>
-          <w:lang w:val="en-US"/>
-        </w:rPr>
-        <w:t xml:space="preserve"> </w:t>
-      </w:r>
-      <w:r>
-        <w:rPr>
-          <w:sz w:val="40"/>
-          <w:lang w:val="en-US"/>
-        </w:rPr>
-        <w:t>solves</w:t>
-      </w:r>
-      <w:r>
-        <w:rPr>
-          <w:sz w:val="40"/>
-          <w:lang w:val="en-US"/>
-        </w:rPr>
-        <w:t xml:space="preserve"> different arithmetic</w:t>
-      </w:r>
-      <w:r>
-        <w:rPr>
-          <w:sz w:val="40"/>
-          <w:lang w:val="en-US"/>
-        </w:rPr>
-        <w:t>’s</w:t>
-      </w:r>
-      <w:r>
-        <w:rPr>
-          <w:sz w:val="40"/>
-          <w:lang w:val="en-US"/>
-        </w:rPr>
-        <w:t xml:space="preserve"> problems.</w:t>
-      </w:r>
-    </w:p>
-    <w:p>
-      <w:pPr>
-        <w:pStyle w:val="a3"/>
+        <w:t>where</w:t>
+      </w:r>
+      <w:r>
+        <w:rPr>
+          <w:sz w:val="40"/>
+          <w:lang w:val="en-US"/>
+        </w:rPr>
+        <w:t xml:space="preserve"> the</w:t>
+      </w:r>
+      <w:r>
+        <w:rPr>
+          <w:sz w:val="40"/>
+          <w:lang w:val="en-US"/>
+        </w:rPr>
+        <w:t xml:space="preserve"> user of applicati</w:t>
+      </w:r>
+      <w:r>
+        <w:rPr>
+          <w:sz w:val="40"/>
+          <w:lang w:val="en-US"/>
+        </w:rPr>
+        <w:t>on solves different arithmetic</w:t>
+      </w:r>
+      <w:r>
+        <w:rPr>
+          <w:sz w:val="40"/>
+          <w:lang w:val="en-US"/>
+        </w:rPr>
+        <w:t xml:space="preserve"> tasks</w:t>
+      </w:r>
+      <w:r>
+        <w:rPr>
+          <w:sz w:val="40"/>
+          <w:lang w:val="en-US"/>
+        </w:rPr>
+        <w:t>.</w:t>
+      </w:r>
+    </w:p>
+    <w:p>
+      <w:pPr>
+        <w:pStyle w:val="ListParagraph"/>
         <w:numPr>
           <w:ilvl w:val="0"/>
           <w:numId w:val="1"/>
@@ -675,40 +810,82 @@
           <w:sz w:val="40"/>
           <w:lang w:val="en-US"/>
         </w:rPr>
-        <w:t>“</w:t>
-      </w:r>
-      <w:r>
-        <w:rPr>
-          <w:sz w:val="40"/>
-          <w:lang w:val="en-US"/>
-        </w:rPr>
-        <w:t>Results</w:t>
-      </w:r>
-      <w:r>
-        <w:rPr>
-          <w:sz w:val="40"/>
-          <w:lang w:val="en-US"/>
-        </w:rPr>
-        <w:t xml:space="preserve">” – section, where user </w:t>
-      </w:r>
-      <w:r>
-        <w:rPr>
-          <w:sz w:val="40"/>
-          <w:lang w:val="en-US"/>
-        </w:rPr>
-        <w:t>could see his and others results of solving arithmetic’s problems in section “Play” and compare them</w:t>
-      </w:r>
-      <w:r>
-        <w:rPr>
-          <w:sz w:val="40"/>
-          <w:lang w:val="en-US"/>
-        </w:rPr>
-        <w:t>.</w:t>
-      </w:r>
-    </w:p>
-    <w:p>
-      <w:pPr>
-        <w:pStyle w:val="a3"/>
+        <w:t xml:space="preserve">“Results” – section, </w:t>
+      </w:r>
+      <w:r>
+        <w:rPr>
+          <w:sz w:val="40"/>
+          <w:lang w:val="en-US"/>
+        </w:rPr>
+        <w:t>that is</w:t>
+      </w:r>
+      <w:r>
+        <w:rPr>
+          <w:sz w:val="40"/>
+          <w:lang w:val="en-US"/>
+        </w:rPr>
+        <w:t xml:space="preserve"> </w:t>
+      </w:r>
+      <w:r>
+        <w:rPr>
+          <w:sz w:val="40"/>
+          <w:lang w:val="en-US"/>
+        </w:rPr>
+        <w:t>where</w:t>
+      </w:r>
+      <w:r>
+        <w:rPr>
+          <w:sz w:val="40"/>
+          <w:lang w:val="en-US"/>
+        </w:rPr>
+        <w:t xml:space="preserve"> multiple </w:t>
+      </w:r>
+      <w:r>
+        <w:rPr>
+          <w:sz w:val="40"/>
+          <w:lang w:val="en-US"/>
+        </w:rPr>
+        <w:t>user</w:t>
+      </w:r>
+      <w:r>
+        <w:rPr>
+          <w:sz w:val="40"/>
+          <w:lang w:val="en-US"/>
+        </w:rPr>
+        <w:t>s can</w:t>
+      </w:r>
+      <w:r>
+        <w:rPr>
+          <w:sz w:val="40"/>
+          <w:lang w:val="en-US"/>
+        </w:rPr>
+        <w:t xml:space="preserve"> see </w:t>
+      </w:r>
+      <w:r>
+        <w:rPr>
+          <w:sz w:val="40"/>
+          <w:lang w:val="en-US"/>
+        </w:rPr>
+        <w:t>their</w:t>
+      </w:r>
+      <w:r>
+        <w:rPr>
+          <w:sz w:val="40"/>
+          <w:lang w:val="en-US"/>
+        </w:rPr>
+        <w:t xml:space="preserve"> </w:t>
+      </w:r>
+      <w:r>
+        <w:rPr>
+          <w:sz w:val="40"/>
+          <w:lang w:val="en-US"/>
+        </w:rPr>
+        <w:t>detailed results such as score, time of the game and username.</w:t>
+      </w:r>
+    </w:p>
+    <w:p>
+      <w:pPr>
+        <w:pStyle w:val="ListParagraph"/>
         <w:numPr>
           <w:ilvl w:val="0"/>
           <w:numId w:val="1"/>
@@ -724,35 +901,70 @@
           <w:sz w:val="40"/>
           <w:lang w:val="en-US"/>
         </w:rPr>
-        <w:t>“</w:t>
-      </w:r>
-      <w:r>
-        <w:rPr>
-          <w:sz w:val="40"/>
-          <w:lang w:val="en-US"/>
-        </w:rPr>
-        <w:t>Settings</w:t>
-      </w:r>
-      <w:r>
-        <w:rPr>
-          <w:sz w:val="40"/>
-          <w:lang w:val="en-US"/>
-        </w:rPr>
-        <w:t xml:space="preserve">” – section, where user </w:t>
-      </w:r>
-      <w:r>
-        <w:rPr>
-          <w:sz w:val="40"/>
-          <w:lang w:val="en-US"/>
-        </w:rPr>
-        <w:t>could modify process of working of the application</w:t>
-      </w:r>
-      <w:r>
-        <w:rPr>
-          <w:sz w:val="40"/>
-          <w:lang w:val="en-US"/>
-        </w:rPr>
-        <w:t>.</w:t>
+        <w:t>“Settings</w:t>
+      </w:r>
+      <w:r>
+        <w:rPr>
+          <w:sz w:val="40"/>
+          <w:lang w:val="en-US"/>
+        </w:rPr>
+        <w:t xml:space="preserve">” – section, </w:t>
+      </w:r>
+      <w:r>
+        <w:rPr>
+          <w:sz w:val="40"/>
+          <w:lang w:val="en-US"/>
+        </w:rPr>
+        <w:t>that is</w:t>
+      </w:r>
+      <w:r>
+        <w:rPr>
+          <w:sz w:val="40"/>
+          <w:lang w:val="en-US"/>
+        </w:rPr>
+        <w:t xml:space="preserve"> </w:t>
+      </w:r>
+      <w:r>
+        <w:rPr>
+          <w:sz w:val="40"/>
+          <w:lang w:val="en-US"/>
+        </w:rPr>
+        <w:t xml:space="preserve">where user </w:t>
+      </w:r>
+      <w:r>
+        <w:rPr>
+          <w:sz w:val="40"/>
+          <w:lang w:val="en-US"/>
+        </w:rPr>
+        <w:t>can</w:t>
+      </w:r>
+      <w:r>
+        <w:rPr>
+          <w:sz w:val="40"/>
+          <w:lang w:val="en-US"/>
+        </w:rPr>
+        <w:t xml:space="preserve"> modify </w:t>
+      </w:r>
+      <w:r>
+        <w:rPr>
+          <w:sz w:val="40"/>
+          <w:lang w:val="en-US"/>
+        </w:rPr>
+        <w:t>and adj</w:t>
+      </w:r>
+      <w:r>
+        <w:rPr>
+          <w:sz w:val="40"/>
+          <w:lang w:val="en-US"/>
+        </w:rPr>
+        <w:t>ust application according to their</w:t>
+      </w:r>
+      <w:r>
+        <w:rPr>
+          <w:sz w:val="40"/>
+          <w:lang w:val="en-US"/>
+        </w:rPr>
+        <w:t xml:space="preserve"> will.</w:t>
       </w:r>
       <w:r>
         <w:rPr>
@@ -793,7 +1005,7 @@
     </w:p>
     <w:p>
       <w:pPr>
-        <w:pStyle w:val="a3"/>
+        <w:pStyle w:val="ListParagraph"/>
         <w:numPr>
           <w:ilvl w:val="0"/>
           <w:numId w:val="2"/>
@@ -845,7 +1057,7 @@
           <w:b/>
           <w:noProof/>
           <w:sz w:val="40"/>
-          <w:lang w:eastAsia="ru-RU"/>
+          <w:lang w:val="en-GB" w:eastAsia="en-GB"/>
         </w:rPr>
         <w:drawing>
           <wp:anchor distT="0" distB="0" distL="114300" distR="114300" simplePos="0" relativeHeight="251663360" behindDoc="0" locked="0" layoutInCell="1" allowOverlap="1" wp14:anchorId="2ED4A14C" wp14:editId="2E3CAD0A">
@@ -900,101 +1112,98 @@
     </w:p>
     <w:p>
       <w:pPr>
-        <w:rPr>
-          <w:b/>
+        <w:ind w:firstLine="708"/>
+        <w:rPr>
+          <w:sz w:val="40"/>
+          <w:lang w:val="en-US"/>
+        </w:rPr>
+      </w:pPr>
+      <w:r>
+        <w:rPr>
+          <w:sz w:val="40"/>
+          <w:lang w:val="en-US"/>
+        </w:rPr>
+        <w:lastRenderedPageBreak/>
+        <w:t xml:space="preserve"> “Training”</w:t>
+      </w:r>
+      <w:r>
+        <w:rPr>
+          <w:sz w:val="40"/>
+          <w:lang w:val="en-US"/>
+        </w:rPr>
+        <w:t xml:space="preserve"> section</w:t>
+      </w:r>
+      <w:r>
+        <w:rPr>
+          <w:sz w:val="40"/>
+          <w:lang w:val="en-US"/>
+        </w:rPr>
+        <w:t xml:space="preserve"> has several subsections. Every subsection </w:t>
+      </w:r>
+      <w:r>
+        <w:rPr>
+          <w:sz w:val="40"/>
+          <w:lang w:val="en-US"/>
+        </w:rPr>
+        <w:t>describe</w:t>
+      </w:r>
+      <w:r>
+        <w:rPr>
+          <w:sz w:val="40"/>
+          <w:lang w:val="en-US"/>
+        </w:rPr>
+        <w:t>s</w:t>
+      </w:r>
+      <w:r>
+        <w:rPr>
+          <w:sz w:val="40"/>
+          <w:lang w:val="en-US"/>
+        </w:rPr>
+        <w:t xml:space="preserve"> instru</w:t>
+      </w:r>
+      <w:r>
+        <w:rPr>
+          <w:sz w:val="40"/>
+          <w:lang w:val="en-US"/>
+        </w:rPr>
+        <w:t>ction about certain arithmetic</w:t>
+      </w:r>
+      <w:r>
+        <w:rPr>
+          <w:sz w:val="40"/>
+          <w:lang w:val="en-US"/>
+        </w:rPr>
+        <w:t xml:space="preserve"> method. </w:t>
+      </w:r>
+    </w:p>
+    <w:p>
+      <w:pPr>
+        <w:rPr>
+          <w:sz w:val="40"/>
+          <w:lang w:val="en-US"/>
+        </w:rPr>
+      </w:pPr>
+    </w:p>
+    <w:p>
+      <w:pPr>
+        <w:rPr>
+          <w:sz w:val="40"/>
+          <w:lang w:val="en-US"/>
+        </w:rPr>
+      </w:pPr>
+    </w:p>
+    <w:p>
+      <w:pPr>
+        <w:rPr>
+          <w:sz w:val="40"/>
+          <w:lang w:val="en-US"/>
+        </w:rPr>
+      </w:pPr>
+      <w:r>
+        <w:rPr>
           <w:noProof/>
           <w:sz w:val="40"/>
-          <w:lang w:eastAsia="ru-RU"/>
-        </w:rPr>
-      </w:pPr>
-    </w:p>
-    <w:p>
-      <w:pPr>
-        <w:rPr>
-          <w:b/>
-          <w:noProof/>
-          <w:sz w:val="40"/>
-          <w:lang w:eastAsia="ru-RU"/>
-        </w:rPr>
-      </w:pPr>
-    </w:p>
-    <w:p>
-      <w:pPr>
-        <w:rPr>
-          <w:b/>
-          <w:noProof/>
-          <w:sz w:val="40"/>
-          <w:lang w:eastAsia="ru-RU"/>
-        </w:rPr>
-      </w:pPr>
-    </w:p>
-    <w:p>
-      <w:pPr>
-        <w:rPr>
-          <w:b/>
-          <w:sz w:val="40"/>
-          <w:lang w:val="en-US"/>
-        </w:rPr>
-      </w:pPr>
-    </w:p>
-    <w:p>
-      <w:pPr>
-        <w:ind w:firstLine="708"/>
-        <w:rPr>
-          <w:sz w:val="40"/>
-          <w:lang w:val="en-US"/>
-        </w:rPr>
-      </w:pPr>
-      <w:r>
-        <w:rPr>
-          <w:sz w:val="40"/>
-          <w:lang w:val="en-US"/>
-        </w:rPr>
-        <w:t xml:space="preserve">Section “Training” has several subsections. Every subsection </w:t>
-      </w:r>
-      <w:r>
-        <w:rPr>
-          <w:sz w:val="40"/>
-          <w:lang w:val="en-US"/>
-        </w:rPr>
-        <w:t>describe</w:t>
-      </w:r>
-      <w:r>
-        <w:rPr>
-          <w:sz w:val="40"/>
-          <w:lang w:val="en-US"/>
-        </w:rPr>
-        <w:t xml:space="preserve"> instruction about certain arithmetic’s method. </w:t>
-      </w:r>
-    </w:p>
-    <w:p>
-      <w:pPr>
-        <w:rPr>
-          <w:sz w:val="40"/>
-          <w:lang w:val="en-US"/>
-        </w:rPr>
-      </w:pPr>
-    </w:p>
-    <w:p>
-      <w:pPr>
-        <w:rPr>
-          <w:sz w:val="40"/>
-          <w:lang w:val="en-US"/>
-        </w:rPr>
-      </w:pPr>
-    </w:p>
-    <w:p>
-      <w:pPr>
-        <w:rPr>
-          <w:sz w:val="40"/>
-          <w:lang w:val="en-US"/>
-        </w:rPr>
-      </w:pPr>
-      <w:r>
-        <w:rPr>
-          <w:noProof/>
-          <w:sz w:val="40"/>
-          <w:lang w:eastAsia="ru-RU"/>
+          <w:lang w:val="en-GB" w:eastAsia="en-GB"/>
         </w:rPr>
         <w:drawing>
           <wp:anchor distT="0" distB="0" distL="114300" distR="114300" simplePos="0" relativeHeight="251664384" behindDoc="0" locked="0" layoutInCell="1" allowOverlap="1" wp14:anchorId="73C3B52E" wp14:editId="360AA491">
@@ -1186,7 +1395,7 @@
     </w:p>
     <w:p>
       <w:pPr>
-        <w:pStyle w:val="a3"/>
+        <w:pStyle w:val="ListParagraph"/>
         <w:numPr>
           <w:ilvl w:val="0"/>
           <w:numId w:val="2"/>
@@ -1203,6 +1412,7 @@
           <w:sz w:val="40"/>
           <w:lang w:val="en-US"/>
         </w:rPr>
+        <w:lastRenderedPageBreak/>
         <w:t xml:space="preserve"> </w:t>
       </w:r>
       <w:r>
@@ -1226,7 +1436,7 @@
         <w:rPr>
           <w:b/>
           <w:noProof/>
-          <w:lang w:eastAsia="ru-RU"/>
+          <w:lang w:val="en-GB" w:eastAsia="en-GB"/>
         </w:rPr>
         <w:drawing>
           <wp:anchor distT="0" distB="0" distL="114300" distR="114300" simplePos="0" relativeHeight="251666432" behindDoc="0" locked="0" layoutInCell="1" allowOverlap="1" wp14:anchorId="6826ECBC" wp14:editId="3854DFF5">
@@ -1309,35 +1519,7 @@
           <w:sz w:val="40"/>
           <w:lang w:val="en-US"/>
         </w:rPr>
-        <w:t>Section “</w:t>
-      </w:r>
-      <w:r>
-        <w:rPr>
-          <w:sz w:val="40"/>
-          <w:lang w:val="en-US"/>
-        </w:rPr>
-        <w:t>Play</w:t>
-      </w:r>
-      <w:r>
-        <w:rPr>
-          <w:sz w:val="40"/>
-          <w:lang w:val="en-US"/>
-        </w:rPr>
-        <w:t xml:space="preserve">” </w:t>
-      </w:r>
-      <w:r>
-        <w:rPr>
-          <w:sz w:val="40"/>
-          <w:lang w:val="en-US"/>
-        </w:rPr>
-        <w:t xml:space="preserve">also </w:t>
-      </w:r>
-      <w:r>
-        <w:rPr>
-          <w:sz w:val="40"/>
-          <w:lang w:val="en-US"/>
-        </w:rPr>
-        <w:t xml:space="preserve">has several subsections. </w:t>
+        <w:t xml:space="preserve">Section “Play” also has several subsections. </w:t>
       </w:r>
     </w:p>
     <w:p>
@@ -1351,7 +1533,7 @@
         <w:rPr>
           <w:noProof/>
           <w:sz w:val="40"/>
-          <w:lang w:eastAsia="ru-RU"/>
+          <w:lang w:val="en-GB" w:eastAsia="en-GB"/>
         </w:rPr>
         <w:drawing>
           <wp:anchor distT="0" distB="0" distL="114300" distR="114300" simplePos="0" relativeHeight="251667456" behindDoc="0" locked="0" layoutInCell="1" allowOverlap="1" wp14:anchorId="7D9185BD" wp14:editId="52C49853">
@@ -1424,20 +1606,12 @@
           <w:sz w:val="40"/>
           <w:lang w:val="en-US"/>
         </w:rPr>
-        <w:lastRenderedPageBreak/>
-        <w:t xml:space="preserve">Every subsection </w:t>
-      </w:r>
-      <w:r>
-        <w:rPr>
-          <w:sz w:val="40"/>
-          <w:lang w:val="en-US"/>
-        </w:rPr>
-        <w:t xml:space="preserve">contains 2 types of game: </w:t>
-      </w:r>
-    </w:p>
-    <w:p>
-      <w:pPr>
-        <w:pStyle w:val="a3"/>
+        <w:t xml:space="preserve">Every subsection contains 2 types of game: </w:t>
+      </w:r>
+    </w:p>
+    <w:p>
+      <w:pPr>
+        <w:pStyle w:val="ListParagraph"/>
         <w:numPr>
           <w:ilvl w:val="0"/>
           <w:numId w:val="3"/>
@@ -1452,12 +1626,13 @@
           <w:sz w:val="40"/>
           <w:lang w:val="en-US"/>
         </w:rPr>
-        <w:t>On 2-digits numbers</w:t>
-      </w:r>
-    </w:p>
-    <w:p>
-      <w:pPr>
-        <w:pStyle w:val="a3"/>
+        <w:lastRenderedPageBreak/>
+        <w:t>2-digits numbers</w:t>
+      </w:r>
+    </w:p>
+    <w:p>
+      <w:pPr>
+        <w:pStyle w:val="ListParagraph"/>
         <w:numPr>
           <w:ilvl w:val="0"/>
           <w:numId w:val="3"/>
@@ -1472,7 +1647,7 @@
           <w:sz w:val="40"/>
           <w:lang w:val="en-US"/>
         </w:rPr>
-        <w:t>On 3-digits numbers</w:t>
+        <w:t>3-digits numbers</w:t>
       </w:r>
     </w:p>
     <w:p>
@@ -1497,7 +1672,7 @@
           <w:b/>
           <w:noProof/>
           <w:sz w:val="40"/>
-          <w:lang w:eastAsia="ru-RU"/>
+          <w:lang w:val="en-GB" w:eastAsia="en-GB"/>
         </w:rPr>
         <w:drawing>
           <wp:inline distT="0" distB="0" distL="0" distR="0">
@@ -1573,58 +1748,58 @@
           <w:sz w:val="40"/>
           <w:lang w:val="en-US"/>
         </w:rPr>
-        <w:t>“</w:t>
-      </w:r>
-      <w:proofErr w:type="spellStart"/>
-      <w:r>
-        <w:rPr>
-          <w:sz w:val="40"/>
-          <w:lang w:val="en-US"/>
-        </w:rPr>
-        <w:t>MathRacer</w:t>
-      </w:r>
-      <w:proofErr w:type="spellEnd"/>
-      <w:r>
-        <w:rPr>
-          <w:sz w:val="40"/>
-          <w:lang w:val="en-US"/>
-        </w:rPr>
-        <w:t xml:space="preserve">” </w:t>
-      </w:r>
-      <w:r>
-        <w:rPr>
-          <w:sz w:val="40"/>
-          <w:lang w:val="en-US"/>
-        </w:rPr>
-        <w:t>is not application for one user to use. User should write his nickname b</w:t>
-      </w:r>
-      <w:r>
-        <w:rPr>
-          <w:sz w:val="40"/>
-          <w:lang w:val="en-US"/>
-        </w:rPr>
-        <w:t>efore every game</w:t>
-      </w:r>
-      <w:r>
-        <w:rPr>
-          <w:sz w:val="40"/>
-          <w:lang w:val="en-US"/>
-        </w:rPr>
-        <w:t>.</w:t>
-      </w:r>
-    </w:p>
-    <w:p>
-      <w:pPr>
-        <w:rPr>
-          <w:b/>
-          <w:sz w:val="40"/>
-          <w:lang w:val="en-US"/>
-        </w:rPr>
-      </w:pPr>
-    </w:p>
-    <w:p>
-      <w:pPr>
-        <w:pStyle w:val="a3"/>
+        <w:t xml:space="preserve">“MathRacer” </w:t>
+      </w:r>
+      <w:r>
+        <w:rPr>
+          <w:sz w:val="40"/>
+          <w:lang w:val="en-US"/>
+        </w:rPr>
+        <w:t>is designed to suppo</w:t>
+      </w:r>
+      <w:r>
+        <w:rPr>
+          <w:sz w:val="40"/>
+          <w:lang w:val="en-US"/>
+        </w:rPr>
+        <w:t>rt multiplayer use. E</w:t>
+      </w:r>
+      <w:bookmarkStart w:id="0" w:name="_GoBack"/>
+      <w:bookmarkEnd w:id="0"/>
+      <w:r>
+        <w:rPr>
+          <w:sz w:val="40"/>
+          <w:lang w:val="en-US"/>
+        </w:rPr>
+        <w:t>ach user is promted to insert</w:t>
+      </w:r>
+      <w:r>
+        <w:rPr>
+          <w:sz w:val="40"/>
+          <w:lang w:val="en-US"/>
+        </w:rPr>
+        <w:t xml:space="preserve"> their</w:t>
+      </w:r>
+      <w:r>
+        <w:rPr>
+          <w:sz w:val="40"/>
+          <w:lang w:val="en-US"/>
+        </w:rPr>
+        <w:t xml:space="preserve"> nickname before every game.</w:t>
+      </w:r>
+    </w:p>
+    <w:p>
+      <w:pPr>
+        <w:rPr>
+          <w:b/>
+          <w:sz w:val="40"/>
+          <w:lang w:val="en-US"/>
+        </w:rPr>
+      </w:pPr>
+    </w:p>
+    <w:p>
+      <w:pPr>
+        <w:pStyle w:val="ListParagraph"/>
         <w:numPr>
           <w:ilvl w:val="0"/>
           <w:numId w:val="2"/>
@@ -1666,7 +1841,7 @@
           <w:b/>
           <w:noProof/>
           <w:sz w:val="40"/>
-          <w:lang w:eastAsia="ru-RU"/>
+          <w:lang w:val="en-GB" w:eastAsia="en-GB"/>
         </w:rPr>
         <w:drawing>
           <wp:anchor distT="0" distB="0" distL="114300" distR="114300" simplePos="0" relativeHeight="251668480" behindDoc="0" locked="0" layoutInCell="1" allowOverlap="1" wp14:anchorId="183C288D" wp14:editId="56EC6431">
@@ -1863,21 +2038,42 @@
           <w:sz w:val="40"/>
           <w:lang w:val="en-US"/>
         </w:rPr>
-        <w:t xml:space="preserve"> Section “Results” has several tables with information about played games.</w:t>
-      </w:r>
-    </w:p>
-    <w:p>
-      <w:pPr>
-        <w:rPr>
-          <w:b/>
-          <w:sz w:val="40"/>
-          <w:lang w:val="en-US"/>
-        </w:rPr>
-      </w:pPr>
-    </w:p>
-    <w:p>
-      <w:pPr>
-        <w:pStyle w:val="a3"/>
+        <w:t xml:space="preserve"> </w:t>
+      </w:r>
+      <w:r>
+        <w:rPr>
+          <w:sz w:val="40"/>
+          <w:lang w:val="en-US"/>
+        </w:rPr>
+        <w:t>“Results”</w:t>
+      </w:r>
+      <w:r>
+        <w:rPr>
+          <w:sz w:val="40"/>
+          <w:lang w:val="en-US"/>
+        </w:rPr>
+        <w:t xml:space="preserve"> section</w:t>
+      </w:r>
+      <w:r>
+        <w:rPr>
+          <w:sz w:val="40"/>
+          <w:lang w:val="en-US"/>
+        </w:rPr>
+        <w:t xml:space="preserve"> has several tables with information about played games.</w:t>
+      </w:r>
+    </w:p>
+    <w:p>
+      <w:pPr>
+        <w:rPr>
+          <w:b/>
+          <w:sz w:val="40"/>
+          <w:lang w:val="en-US"/>
+        </w:rPr>
+      </w:pPr>
+    </w:p>
+    <w:p>
+      <w:pPr>
+        <w:pStyle w:val="ListParagraph"/>
         <w:numPr>
           <w:ilvl w:val="0"/>
           <w:numId w:val="2"/>
@@ -1895,22 +2091,12 @@
           <w:lang w:val="en-US"/>
         </w:rPr>
         <w:lastRenderedPageBreak/>
-        <w:t xml:space="preserve"> “Settings”</w:t>
-      </w:r>
-    </w:p>
-    <w:p>
-      <w:pPr>
-        <w:rPr>
-          <w:b/>
-          <w:sz w:val="40"/>
-          <w:lang w:val="en-US"/>
-        </w:rPr>
-      </w:pPr>
-    </w:p>
-    <w:p>
-      <w:pPr>
-        <w:rPr>
-          <w:b/>
+        <w:t>“Settings”</w:t>
+      </w:r>
+    </w:p>
+    <w:p>
+      <w:pPr>
+        <w:rPr>
           <w:sz w:val="40"/>
           <w:lang w:val="en-US"/>
         </w:rPr>
@@ -1920,20 +2106,20 @@
           <w:b/>
           <w:noProof/>
           <w:sz w:val="40"/>
-          <w:lang w:eastAsia="ru-RU"/>
+          <w:lang w:val="en-GB" w:eastAsia="en-GB"/>
         </w:rPr>
         <w:drawing>
           <wp:anchor distT="0" distB="0" distL="114300" distR="114300" simplePos="0" relativeHeight="251669504" behindDoc="0" locked="0" layoutInCell="1" allowOverlap="1" wp14:anchorId="2ABA6EFD" wp14:editId="4D40A73E">
             <wp:simplePos x="0" y="0"/>
             <wp:positionH relativeFrom="page">
-              <wp:align>center</wp:align>
+              <wp:posOffset>1581150</wp:posOffset>
             </wp:positionH>
             <wp:positionV relativeFrom="margin">
-              <wp:posOffset>876935</wp:posOffset>
+              <wp:posOffset>2221865</wp:posOffset>
             </wp:positionV>
             <wp:extent cx="4724400" cy="5798820"/>
             <wp:effectExtent l="0" t="0" r="0" b="0"/>
-            <wp:wrapSquare wrapText="bothSides"/>
+            <wp:wrapTopAndBottom/>
             <wp:docPr id="9" name="Рисунок 9"/>
             <wp:cNvGraphicFramePr>
               <a:graphicFrameLocks xmlns:a="http://schemas.openxmlformats.org/drawingml/2006/main" noChangeAspect="1"/>
@@ -1978,138 +2164,6 @@
           </wp:anchor>
         </w:drawing>
       </w:r>
-    </w:p>
-    <w:p>
-      <w:pPr>
-        <w:rPr>
-          <w:sz w:val="40"/>
-          <w:lang w:val="en-US"/>
-        </w:rPr>
-      </w:pPr>
-    </w:p>
-    <w:p>
-      <w:pPr>
-        <w:rPr>
-          <w:sz w:val="40"/>
-          <w:lang w:val="en-US"/>
-        </w:rPr>
-      </w:pPr>
-    </w:p>
-    <w:p>
-      <w:pPr>
-        <w:rPr>
-          <w:b/>
-          <w:sz w:val="40"/>
-          <w:lang w:val="en-US"/>
-        </w:rPr>
-      </w:pPr>
-    </w:p>
-    <w:p>
-      <w:pPr>
-        <w:rPr>
-          <w:b/>
-          <w:sz w:val="40"/>
-          <w:lang w:val="en-US"/>
-        </w:rPr>
-      </w:pPr>
-    </w:p>
-    <w:p>
-      <w:pPr>
-        <w:rPr>
-          <w:b/>
-          <w:sz w:val="40"/>
-          <w:lang w:val="en-US"/>
-        </w:rPr>
-      </w:pPr>
-    </w:p>
-    <w:p>
-      <w:pPr>
-        <w:rPr>
-          <w:b/>
-          <w:sz w:val="40"/>
-          <w:lang w:val="en-US"/>
-        </w:rPr>
-      </w:pPr>
-    </w:p>
-    <w:p>
-      <w:pPr>
-        <w:rPr>
-          <w:b/>
-          <w:sz w:val="40"/>
-          <w:lang w:val="en-US"/>
-        </w:rPr>
-      </w:pPr>
-    </w:p>
-    <w:p>
-      <w:pPr>
-        <w:rPr>
-          <w:b/>
-          <w:sz w:val="40"/>
-          <w:lang w:val="en-US"/>
-        </w:rPr>
-      </w:pPr>
-    </w:p>
-    <w:p>
-      <w:pPr>
-        <w:rPr>
-          <w:b/>
-          <w:sz w:val="40"/>
-          <w:lang w:val="en-US"/>
-        </w:rPr>
-      </w:pPr>
-    </w:p>
-    <w:p>
-      <w:pPr>
-        <w:rPr>
-          <w:b/>
-          <w:sz w:val="40"/>
-          <w:lang w:val="en-US"/>
-        </w:rPr>
-      </w:pPr>
-    </w:p>
-    <w:p>
-      <w:pPr>
-        <w:rPr>
-          <w:b/>
-          <w:sz w:val="40"/>
-          <w:lang w:val="en-US"/>
-        </w:rPr>
-      </w:pPr>
-    </w:p>
-    <w:p>
-      <w:pPr>
-        <w:rPr>
-          <w:b/>
-          <w:sz w:val="40"/>
-          <w:lang w:val="en-US"/>
-        </w:rPr>
-      </w:pPr>
-    </w:p>
-    <w:p>
-      <w:pPr>
-        <w:rPr>
-          <w:b/>
-          <w:sz w:val="40"/>
-          <w:lang w:val="en-US"/>
-        </w:rPr>
-      </w:pPr>
-    </w:p>
-    <w:p>
-      <w:pPr>
-        <w:rPr>
-          <w:b/>
-          <w:sz w:val="40"/>
-          <w:lang w:val="en-US"/>
-        </w:rPr>
-      </w:pPr>
-    </w:p>
-    <w:p>
-      <w:pPr>
-        <w:rPr>
-          <w:sz w:val="40"/>
-          <w:lang w:val="en-US"/>
-        </w:rPr>
-      </w:pPr>
       <w:r>
         <w:rPr>
           <w:sz w:val="40"/>
@@ -2120,7 +2174,7 @@
     </w:p>
     <w:p>
       <w:pPr>
-        <w:pStyle w:val="a3"/>
+        <w:pStyle w:val="ListParagraph"/>
         <w:numPr>
           <w:ilvl w:val="0"/>
           <w:numId w:val="4"/>
@@ -2153,137 +2207,26 @@
           <w:lang w:val="en-US"/>
         </w:rPr>
       </w:pPr>
-    </w:p>
-    <w:p>
-      <w:pPr>
-        <w:rPr>
-          <w:sz w:val="40"/>
-          <w:lang w:val="en-US"/>
-        </w:rPr>
-      </w:pPr>
-    </w:p>
-    <w:p>
-      <w:pPr>
-        <w:rPr>
-          <w:sz w:val="40"/>
-          <w:lang w:val="en-US"/>
-        </w:rPr>
-      </w:pPr>
-    </w:p>
-    <w:p>
-      <w:pPr>
-        <w:rPr>
-          <w:sz w:val="40"/>
-          <w:lang w:val="en-US"/>
-        </w:rPr>
-      </w:pPr>
-    </w:p>
-    <w:p>
-      <w:pPr>
-        <w:rPr>
-          <w:sz w:val="40"/>
-          <w:lang w:val="en-US"/>
-        </w:rPr>
-      </w:pPr>
-    </w:p>
-    <w:p>
-      <w:pPr>
-        <w:rPr>
-          <w:sz w:val="40"/>
-          <w:lang w:val="en-US"/>
-        </w:rPr>
-      </w:pPr>
-    </w:p>
-    <w:p>
-      <w:pPr>
-        <w:rPr>
-          <w:sz w:val="40"/>
-          <w:lang w:val="en-US"/>
-        </w:rPr>
-      </w:pPr>
-    </w:p>
-    <w:p>
-      <w:pPr>
-        <w:rPr>
-          <w:sz w:val="40"/>
-          <w:lang w:val="en-US"/>
-        </w:rPr>
-      </w:pPr>
-    </w:p>
-    <w:p>
-      <w:pPr>
-        <w:rPr>
-          <w:sz w:val="40"/>
-          <w:lang w:val="en-US"/>
-        </w:rPr>
-      </w:pPr>
-    </w:p>
-    <w:p>
-      <w:pPr>
-        <w:rPr>
-          <w:sz w:val="40"/>
-          <w:lang w:val="en-US"/>
-        </w:rPr>
-      </w:pPr>
-    </w:p>
-    <w:p>
-      <w:pPr>
-        <w:rPr>
-          <w:sz w:val="40"/>
-          <w:lang w:val="en-US"/>
-        </w:rPr>
-      </w:pPr>
-    </w:p>
-    <w:p>
-      <w:pPr>
-        <w:rPr>
-          <w:sz w:val="40"/>
-          <w:lang w:val="en-US"/>
-        </w:rPr>
-      </w:pPr>
-    </w:p>
-    <w:p>
-      <w:pPr>
-        <w:rPr>
-          <w:sz w:val="40"/>
-          <w:lang w:val="en-US"/>
-        </w:rPr>
-      </w:pPr>
-    </w:p>
-    <w:p>
-      <w:pPr>
-        <w:rPr>
-          <w:sz w:val="40"/>
-          <w:lang w:val="en-US"/>
-        </w:rPr>
-      </w:pPr>
-    </w:p>
-    <w:p>
-      <w:pPr>
-        <w:rPr>
-          <w:sz w:val="40"/>
-          <w:lang w:val="en-US"/>
-        </w:rPr>
-      </w:pPr>
-      <w:r>
-        <w:rPr>
+      <w:r>
+        <w:rPr>
+          <w:b/>
           <w:noProof/>
           <w:sz w:val="40"/>
-          <w:lang w:eastAsia="ru-RU"/>
+          <w:lang w:val="en-GB" w:eastAsia="en-GB"/>
         </w:rPr>
         <w:drawing>
-          <wp:anchor distT="0" distB="0" distL="114300" distR="114300" simplePos="0" relativeHeight="251670528" behindDoc="0" locked="0" layoutInCell="1" allowOverlap="1" wp14:anchorId="531794F8" wp14:editId="4ABAC84F">
+          <wp:anchor distT="0" distB="0" distL="114300" distR="114300" simplePos="0" relativeHeight="251671552" behindDoc="0" locked="0" layoutInCell="1" allowOverlap="1" wp14:anchorId="0C5E7FCB" wp14:editId="20594106">
             <wp:simplePos x="0" y="0"/>
             <wp:positionH relativeFrom="page">
-              <wp:align>center</wp:align>
+              <wp:posOffset>1714500</wp:posOffset>
             </wp:positionH>
             <wp:positionV relativeFrom="margin">
-              <wp:posOffset>-424815</wp:posOffset>
+              <wp:posOffset>1317625</wp:posOffset>
             </wp:positionV>
-            <wp:extent cx="4349750" cy="5324475"/>
-            <wp:effectExtent l="0" t="0" r="0" b="9525"/>
+            <wp:extent cx="4276725" cy="5207635"/>
+            <wp:effectExtent l="0" t="0" r="9525" b="0"/>
             <wp:wrapSquare wrapText="bothSides"/>
-            <wp:docPr id="10" name="Рисунок 10"/>
+            <wp:docPr id="11" name="Рисунок 11"/>
             <wp:cNvGraphicFramePr>
               <a:graphicFrameLocks xmlns:a="http://schemas.openxmlformats.org/drawingml/2006/main" noChangeAspect="1"/>
             </wp:cNvGraphicFramePr>
@@ -2291,7 +2234,7 @@
               <a:graphicData uri="http://schemas.openxmlformats.org/drawingml/2006/picture">
                 <pic:pic xmlns:pic="http://schemas.openxmlformats.org/drawingml/2006/picture">
                   <pic:nvPicPr>
-                    <pic:cNvPr id="10" name="rdrdfgrd.PNG"/>
+                    <pic:cNvPr id="11" name="htfhfhfhfth.PNG"/>
                     <pic:cNvPicPr/>
                   </pic:nvPicPr>
                   <pic:blipFill>
@@ -2309,7 +2252,7 @@
                   <pic:spPr>
                     <a:xfrm>
                       <a:off x="0" y="0"/>
-                      <a:ext cx="4349750" cy="5324475"/>
+                      <a:ext cx="4276725" cy="5207635"/>
                     </a:xfrm>
                     <a:prstGeom prst="rect">
                       <a:avLst/>
@@ -2330,7 +2273,31 @@
     </w:p>
     <w:p>
       <w:pPr>
-        <w:pStyle w:val="a3"/>
+        <w:rPr>
+          <w:sz w:val="40"/>
+          <w:lang w:val="en-US"/>
+        </w:rPr>
+      </w:pPr>
+    </w:p>
+    <w:p>
+      <w:pPr>
+        <w:rPr>
+          <w:sz w:val="40"/>
+          <w:lang w:val="en-US"/>
+        </w:rPr>
+      </w:pPr>
+    </w:p>
+    <w:p>
+      <w:pPr>
+        <w:rPr>
+          <w:sz w:val="40"/>
+          <w:lang w:val="en-US"/>
+        </w:rPr>
+      </w:pPr>
+    </w:p>
+    <w:p>
+      <w:pPr>
+        <w:pStyle w:val="ListParagraph"/>
         <w:numPr>
           <w:ilvl w:val="0"/>
           <w:numId w:val="4"/>
@@ -2345,6 +2312,7 @@
           <w:sz w:val="40"/>
           <w:lang w:val="en-US"/>
         </w:rPr>
+        <w:lastRenderedPageBreak/>
         <w:t xml:space="preserve"> On/Off Sound.</w:t>
       </w:r>
     </w:p>
@@ -2358,7 +2326,7 @@
     </w:p>
     <w:p>
       <w:pPr>
-        <w:pStyle w:val="a3"/>
+        <w:pStyle w:val="ListParagraph"/>
         <w:numPr>
           <w:ilvl w:val="0"/>
           <w:numId w:val="4"/>
@@ -2378,94 +2346,75 @@
     </w:p>
     <w:p>
       <w:pPr>
-        <w:rPr>
-          <w:sz w:val="40"/>
-          <w:lang w:val="en-US"/>
-        </w:rPr>
-      </w:pPr>
-    </w:p>
-    <w:p>
-      <w:pPr>
-        <w:rPr>
-          <w:b/>
-          <w:sz w:val="40"/>
-          <w:lang w:val="en-US"/>
-        </w:rPr>
-      </w:pPr>
-    </w:p>
-    <w:p>
-      <w:pPr>
-        <w:rPr>
-          <w:b/>
-          <w:sz w:val="40"/>
-          <w:lang w:val="en-US"/>
-        </w:rPr>
-      </w:pPr>
-    </w:p>
-    <w:p>
-      <w:pPr>
-        <w:rPr>
-          <w:b/>
-          <w:sz w:val="40"/>
-          <w:lang w:val="en-US"/>
-        </w:rPr>
-      </w:pPr>
-    </w:p>
-    <w:p>
-      <w:pPr>
-        <w:rPr>
-          <w:b/>
-          <w:sz w:val="40"/>
-          <w:lang w:val="en-US"/>
-        </w:rPr>
-      </w:pPr>
-    </w:p>
-    <w:p>
-      <w:pPr>
-        <w:rPr>
-          <w:b/>
-          <w:sz w:val="40"/>
-          <w:lang w:val="en-US"/>
-        </w:rPr>
-      </w:pPr>
-    </w:p>
-    <w:p>
-      <w:pPr>
-        <w:rPr>
-          <w:b/>
-          <w:sz w:val="40"/>
-          <w:lang w:val="en-US"/>
-        </w:rPr>
-      </w:pPr>
-    </w:p>
-    <w:p>
-      <w:pPr>
-        <w:rPr>
-          <w:b/>
-          <w:sz w:val="40"/>
-          <w:lang w:val="en-US"/>
-        </w:rPr>
-      </w:pPr>
-      <w:r>
-        <w:rPr>
-          <w:b/>
+        <w:ind w:firstLine="708"/>
+        <w:rPr>
+          <w:sz w:val="40"/>
+          <w:lang w:val="en-US"/>
+        </w:rPr>
+      </w:pPr>
+      <w:r>
+        <w:rPr>
+          <w:sz w:val="40"/>
+          <w:lang w:val="en-US"/>
+        </w:rPr>
+        <w:t xml:space="preserve">User has 3 languages to choose: English, Polish and Russian. </w:t>
+      </w:r>
+    </w:p>
+    <w:p>
+      <w:pPr>
+        <w:ind w:left="360"/>
+        <w:rPr>
+          <w:b/>
+          <w:sz w:val="40"/>
+          <w:lang w:val="en-US"/>
+        </w:rPr>
+      </w:pPr>
+      <w:r>
+        <w:rPr>
+          <w:b/>
+          <w:sz w:val="40"/>
+          <w:lang w:val="en-US"/>
+        </w:rPr>
+        <w:t>5.Application’s structure</w:t>
+      </w:r>
+    </w:p>
+    <w:p>
+      <w:pPr>
+        <w:ind w:left="360"/>
+        <w:rPr>
           <w:noProof/>
-          <w:sz w:val="40"/>
-          <w:lang w:eastAsia="ru-RU"/>
+          <w:lang w:val="en-GB" w:eastAsia="en-GB"/>
+        </w:rPr>
+      </w:pPr>
+    </w:p>
+    <w:p>
+      <w:pPr>
+        <w:ind w:left="360"/>
+        <w:rPr>
+          <w:noProof/>
+          <w:lang w:val="en-GB" w:eastAsia="en-GB"/>
+        </w:rPr>
+      </w:pPr>
+    </w:p>
+    <w:p>
+      <w:pPr>
+        <w:ind w:left="360"/>
+        <w:rPr>
+          <w:b/>
+          <w:sz w:val="40"/>
+          <w:lang w:val="en-US"/>
+        </w:rPr>
+      </w:pPr>
+      <w:r>
+        <w:rPr>
+          <w:noProof/>
+          <w:lang w:val="en-GB" w:eastAsia="en-GB"/>
         </w:rPr>
         <w:drawing>
-          <wp:anchor distT="0" distB="0" distL="114300" distR="114300" simplePos="0" relativeHeight="251671552" behindDoc="0" locked="0" layoutInCell="1" allowOverlap="1" wp14:anchorId="0C5E7FCB" wp14:editId="20594106">
-            <wp:simplePos x="0" y="0"/>
-            <wp:positionH relativeFrom="page">
-              <wp:align>center</wp:align>
-            </wp:positionH>
-            <wp:positionV relativeFrom="margin">
-              <wp:posOffset>-283210</wp:posOffset>
-            </wp:positionV>
-            <wp:extent cx="4181475" cy="5091430"/>
-            <wp:effectExtent l="0" t="0" r="9525" b="0"/>
-            <wp:wrapSquare wrapText="bothSides"/>
-            <wp:docPr id="11" name="Рисунок 11"/>
+          <wp:inline distT="0" distB="0" distL="0" distR="0" wp14:anchorId="4E78869A" wp14:editId="73BBFE77">
+            <wp:extent cx="2647950" cy="5604510"/>
+            <wp:effectExtent l="0" t="0" r="0" b="0"/>
+            <wp:docPr id="15" name="Picture 15"/>
             <wp:cNvGraphicFramePr>
               <a:graphicFrameLocks xmlns:a="http://schemas.openxmlformats.org/drawingml/2006/main" noChangeAspect="1"/>
             </wp:cNvGraphicFramePr>
@@ -2473,17 +2422,450 @@
               <a:graphicData uri="http://schemas.openxmlformats.org/drawingml/2006/picture">
                 <pic:pic xmlns:pic="http://schemas.openxmlformats.org/drawingml/2006/picture">
                   <pic:nvPicPr>
-                    <pic:cNvPr id="11" name="htfhfhfhfth.PNG"/>
+                    <pic:cNvPr id="1" name=""/>
+                    <pic:cNvPicPr/>
+                  </pic:nvPicPr>
+                  <pic:blipFill rotWithShape="1">
+                    <a:blip r:embed="rId17"/>
+                    <a:srcRect l="76323" t="11122" r="1859" b="6749"/>
+                    <a:stretch/>
+                  </pic:blipFill>
+                  <pic:spPr bwMode="auto">
+                    <a:xfrm>
+                      <a:off x="0" y="0"/>
+                      <a:ext cx="2650884" cy="5610719"/>
+                    </a:xfrm>
+                    <a:prstGeom prst="rect">
+                      <a:avLst/>
+                    </a:prstGeom>
+                    <a:ln>
+                      <a:noFill/>
+                    </a:ln>
+                    <a:extLst>
+                      <a:ext uri="{53640926-AAD7-44D8-BBD7-CCE9431645EC}">
+                        <a14:shadowObscured xmlns:a14="http://schemas.microsoft.com/office/drawing/2010/main"/>
+                      </a:ext>
+                    </a:extLst>
+                  </pic:spPr>
+                </pic:pic>
+              </a:graphicData>
+            </a:graphic>
+          </wp:inline>
+        </w:drawing>
+      </w:r>
+    </w:p>
+    <w:p>
+      <w:pPr>
+        <w:ind w:firstLine="708"/>
+        <w:rPr>
+          <w:sz w:val="40"/>
+          <w:lang w:val="en-US"/>
+        </w:rPr>
+      </w:pPr>
+      <w:r>
+        <w:rPr>
+          <w:b/>
+          <w:sz w:val="40"/>
+          <w:lang w:val="en-US"/>
+        </w:rPr>
+        <w:lastRenderedPageBreak/>
+        <w:tab/>
+      </w:r>
+      <w:r>
+        <w:rPr>
+          <w:i/>
+          <w:sz w:val="40"/>
+          <w:lang w:val="en-US"/>
+        </w:rPr>
+        <w:t>Classes</w:t>
+      </w:r>
+      <w:r>
+        <w:rPr>
+          <w:i/>
+          <w:sz w:val="40"/>
+          <w:lang w:val="en-US"/>
+        </w:rPr>
+        <w:t xml:space="preserve"> </w:t>
+      </w:r>
+      <w:r>
+        <w:rPr>
+          <w:sz w:val="40"/>
+          <w:lang w:val="en-US"/>
+        </w:rPr>
+        <w:t xml:space="preserve">folder contains </w:t>
+      </w:r>
+      <w:r>
+        <w:rPr>
+          <w:sz w:val="40"/>
+          <w:lang w:val="en-US"/>
+        </w:rPr>
+        <w:t>all classes that ar</w:t>
+      </w:r>
+      <w:r>
+        <w:rPr>
+          <w:sz w:val="40"/>
+          <w:lang w:val="en-US"/>
+        </w:rPr>
+        <w:t>e used across whole application:</w:t>
+      </w:r>
+    </w:p>
+    <w:p>
+      <w:pPr>
+        <w:ind w:firstLine="708"/>
+        <w:rPr>
+          <w:sz w:val="40"/>
+          <w:lang w:val="en-US"/>
+        </w:rPr>
+      </w:pPr>
+      <w:r>
+        <w:rPr>
+          <w:i/>
+          <w:sz w:val="40"/>
+          <w:lang w:val="en-US"/>
+        </w:rPr>
+        <w:t>AnotherPagePayload</w:t>
+      </w:r>
+      <w:r>
+        <w:rPr>
+          <w:i/>
+          <w:sz w:val="40"/>
+          <w:lang w:val="en-US"/>
+        </w:rPr>
+        <w:t xml:space="preserve"> - </w:t>
+      </w:r>
+      <w:r>
+        <w:rPr>
+          <w:sz w:val="40"/>
+          <w:lang w:val="en-US"/>
+        </w:rPr>
+        <w:t>this class is used to generate objects that contain all necessary information sent across pages during navigation.</w:t>
+      </w:r>
+    </w:p>
+    <w:p>
+      <w:pPr>
+        <w:ind w:firstLine="708"/>
+        <w:rPr>
+          <w:sz w:val="40"/>
+          <w:lang w:val="en-US"/>
+        </w:rPr>
+      </w:pPr>
+      <w:r>
+        <w:rPr>
+          <w:i/>
+          <w:sz w:val="40"/>
+          <w:lang w:val="en-US"/>
+        </w:rPr>
+        <w:t>GenerateNumbers</w:t>
+      </w:r>
+      <w:r>
+        <w:rPr>
+          <w:i/>
+          <w:sz w:val="40"/>
+          <w:lang w:val="en-US"/>
+        </w:rPr>
+        <w:t xml:space="preserve">- </w:t>
+      </w:r>
+      <w:r>
+        <w:rPr>
+          <w:sz w:val="40"/>
+          <w:lang w:val="en-US"/>
+        </w:rPr>
+        <w:t>this class serves to generate random numbers used in the process of creating arithemic tasks.</w:t>
+      </w:r>
+    </w:p>
+    <w:p>
+      <w:pPr>
+        <w:ind w:firstLine="708"/>
+        <w:rPr>
+          <w:sz w:val="40"/>
+          <w:lang w:val="en-US"/>
+        </w:rPr>
+      </w:pPr>
+      <w:r>
+        <w:rPr>
+          <w:i/>
+          <w:sz w:val="40"/>
+          <w:lang w:val="en-US"/>
+        </w:rPr>
+        <w:t xml:space="preserve">PlayerResult </w:t>
+      </w:r>
+      <w:r>
+        <w:rPr>
+          <w:i/>
+          <w:sz w:val="40"/>
+          <w:lang w:val="en-US"/>
+        </w:rPr>
+        <w:t>–</w:t>
+      </w:r>
+      <w:r>
+        <w:rPr>
+          <w:sz w:val="40"/>
+          <w:lang w:val="en-US"/>
+        </w:rPr>
+        <w:t xml:space="preserve"> objects of this class contain information about users’ score.</w:t>
+      </w:r>
+    </w:p>
+    <w:p>
+      <w:pPr>
+        <w:ind w:firstLine="708"/>
+        <w:rPr>
+          <w:sz w:val="40"/>
+          <w:lang w:val="en-US"/>
+        </w:rPr>
+      </w:pPr>
+      <w:r>
+        <w:rPr>
+          <w:i/>
+          <w:sz w:val="40"/>
+          <w:lang w:val="en-US"/>
+        </w:rPr>
+        <w:t xml:space="preserve">sqlConnection- </w:t>
+      </w:r>
+      <w:r>
+        <w:rPr>
+          <w:sz w:val="40"/>
+          <w:lang w:val="en-US"/>
+        </w:rPr>
+        <w:t>this class provides the connection and creation of database.</w:t>
+      </w:r>
+    </w:p>
+    <w:p>
+      <w:pPr>
+        <w:ind w:firstLine="708"/>
+        <w:rPr>
+          <w:sz w:val="40"/>
+          <w:lang w:val="en-US"/>
+        </w:rPr>
+      </w:pPr>
+      <w:r>
+        <w:rPr>
+          <w:i/>
+          <w:sz w:val="40"/>
+          <w:lang w:val="en-US"/>
+        </w:rPr>
+        <w:t>Time</w:t>
+      </w:r>
+      <w:r>
+        <w:rPr>
+          <w:i/>
+          <w:sz w:val="40"/>
+          <w:lang w:val="en-US"/>
+        </w:rPr>
+        <w:t xml:space="preserve">- </w:t>
+      </w:r>
+      <w:r>
+        <w:rPr>
+          <w:sz w:val="40"/>
+          <w:lang w:val="en-US"/>
+        </w:rPr>
+        <w:t>objects of this class are used to adjust the time of the game.</w:t>
+      </w:r>
+    </w:p>
+    <w:p>
+      <w:pPr>
+        <w:rPr>
+          <w:sz w:val="40"/>
+          <w:lang w:val="en-US"/>
+        </w:rPr>
+      </w:pPr>
+    </w:p>
+    <w:p>
+      <w:pPr>
+        <w:rPr>
+          <w:sz w:val="40"/>
+          <w:lang w:val="en-US"/>
+        </w:rPr>
+      </w:pPr>
+      <w:r>
+        <w:rPr>
+          <w:sz w:val="40"/>
+          <w:lang w:val="en-US"/>
+        </w:rPr>
+        <w:tab/>
+      </w:r>
+      <w:r>
+        <w:rPr>
+          <w:i/>
+          <w:sz w:val="40"/>
+          <w:lang w:val="en-US"/>
+        </w:rPr>
+        <w:t xml:space="preserve">MainPages- </w:t>
+      </w:r>
+      <w:r>
+        <w:rPr>
+          <w:sz w:val="40"/>
+          <w:lang w:val="en-US"/>
+        </w:rPr>
+        <w:t>this folder contains all .xaml pages and their corresponding .cs files that provide functionality of 4 main sections mentioned in the introduction</w:t>
+      </w:r>
+    </w:p>
+    <w:p>
+      <w:pPr>
+        <w:rPr>
+          <w:sz w:val="40"/>
+          <w:lang w:val="en-US"/>
+        </w:rPr>
+      </w:pPr>
+      <w:r>
+        <w:rPr>
+          <w:sz w:val="40"/>
+          <w:lang w:val="en-US"/>
+        </w:rPr>
+        <w:tab/>
+      </w:r>
+      <w:r>
+        <w:rPr>
+          <w:i/>
+          <w:sz w:val="40"/>
+          <w:lang w:val="en-US"/>
+        </w:rPr>
+        <w:t>Strings-</w:t>
+      </w:r>
+      <w:r>
+        <w:rPr>
+          <w:sz w:val="40"/>
+          <w:lang w:val="en-US"/>
+        </w:rPr>
+        <w:t xml:space="preserve"> this folder provides  resources for translation to each language version.</w:t>
+      </w:r>
+    </w:p>
+    <w:p>
+      <w:pPr>
+        <w:rPr>
+          <w:sz w:val="40"/>
+          <w:lang w:val="en-US"/>
+        </w:rPr>
+      </w:pPr>
+      <w:r>
+        <w:rPr>
+          <w:sz w:val="40"/>
+          <w:lang w:val="en-US"/>
+        </w:rPr>
+        <w:tab/>
+      </w:r>
+      <w:r>
+        <w:rPr>
+          <w:i/>
+          <w:sz w:val="40"/>
+          <w:lang w:val="en-US"/>
+        </w:rPr>
+        <w:t>XamlResources-</w:t>
+      </w:r>
+      <w:r>
+        <w:rPr>
+          <w:sz w:val="40"/>
+          <w:lang w:val="en-US"/>
+        </w:rPr>
+        <w:t xml:space="preserve"> the page that resides in this folder defines resources used in theme settings.</w:t>
+      </w:r>
+    </w:p>
+    <w:p>
+      <w:pPr>
+        <w:ind w:left="360"/>
+        <w:rPr>
+          <w:b/>
+          <w:sz w:val="40"/>
+          <w:lang w:val="en-US"/>
+        </w:rPr>
+      </w:pPr>
+    </w:p>
+    <w:p>
+      <w:pPr>
+        <w:ind w:left="360"/>
+        <w:rPr>
+          <w:b/>
+          <w:sz w:val="40"/>
+          <w:lang w:val="en-US"/>
+        </w:rPr>
+      </w:pPr>
+    </w:p>
+    <w:p>
+      <w:pPr>
+        <w:ind w:left="360"/>
+        <w:rPr>
+          <w:b/>
+          <w:sz w:val="40"/>
+          <w:lang w:val="en-US"/>
+        </w:rPr>
+      </w:pPr>
+      <w:r>
+        <w:rPr>
+          <w:b/>
+          <w:sz w:val="40"/>
+          <w:lang w:val="en-US"/>
+        </w:rPr>
+        <w:lastRenderedPageBreak/>
+        <w:t>6.</w:t>
+      </w:r>
+      <w:r>
+        <w:rPr>
+          <w:b/>
+          <w:sz w:val="40"/>
+          <w:lang w:val="en-US"/>
+        </w:rPr>
+        <w:t>Testing</w:t>
+      </w:r>
+    </w:p>
+    <w:p>
+      <w:pPr>
+        <w:ind w:firstLine="360"/>
+        <w:rPr>
+          <w:sz w:val="40"/>
+          <w:lang w:val="en-US"/>
+        </w:rPr>
+      </w:pPr>
+      <w:r>
+        <w:rPr>
+          <w:sz w:val="40"/>
+          <w:lang w:val="en-US"/>
+        </w:rPr>
+        <w:t>In order</w:t>
+      </w:r>
+      <w:r>
+        <w:rPr>
+          <w:sz w:val="40"/>
+          <w:lang w:val="en-US"/>
+        </w:rPr>
+        <w:t xml:space="preserve"> to assess correct functionality of the application ,</w:t>
+      </w:r>
+      <w:r>
+        <w:rPr>
+          <w:sz w:val="40"/>
+          <w:lang w:val="en-US"/>
+        </w:rPr>
+        <w:t>it underwent series of tests. Each testing procedure is presented below:</w:t>
+      </w:r>
+    </w:p>
+    <w:p>
+      <w:pPr>
+        <w:ind w:firstLine="360"/>
+        <w:rPr>
+          <w:sz w:val="40"/>
+          <w:lang w:val="en-US"/>
+        </w:rPr>
+      </w:pPr>
+      <w:r>
+        <w:rPr>
+          <w:noProof/>
+          <w:lang w:val="en-GB" w:eastAsia="en-GB"/>
+        </w:rPr>
+        <w:drawing>
+          <wp:inline distT="0" distB="0" distL="0" distR="0" wp14:anchorId="2370ECB3" wp14:editId="2163E591">
+            <wp:extent cx="5867400" cy="5924550"/>
+            <wp:effectExtent l="0" t="0" r="0" b="0"/>
+            <wp:docPr id="12" name="Picture 12"/>
+            <wp:cNvGraphicFramePr>
+              <a:graphicFrameLocks xmlns:a="http://schemas.openxmlformats.org/drawingml/2006/main" noChangeAspect="1"/>
+            </wp:cNvGraphicFramePr>
+            <a:graphic xmlns:a="http://schemas.openxmlformats.org/drawingml/2006/main">
+              <a:graphicData uri="http://schemas.openxmlformats.org/drawingml/2006/picture">
+                <pic:pic xmlns:pic="http://schemas.openxmlformats.org/drawingml/2006/picture">
+                  <pic:nvPicPr>
+                    <pic:cNvPr id="1" name=""/>
                     <pic:cNvPicPr/>
                   </pic:nvPicPr>
                   <pic:blipFill>
-                    <a:blip r:embed="rId17">
-                      <a:extLst>
-                        <a:ext uri="{28A0092B-C50C-407E-A947-70E740481C1C}">
-                          <a14:useLocalDpi xmlns:a14="http://schemas.microsoft.com/office/drawing/2010/main" val="0"/>
-                        </a:ext>
-                      </a:extLst>
-                    </a:blip>
+                    <a:blip r:embed="rId18"/>
                     <a:stretch>
                       <a:fillRect/>
                     </a:stretch>
@@ -2491,7 +2873,7 @@
                   <pic:spPr>
                     <a:xfrm>
                       <a:off x="0" y="0"/>
-                      <a:ext cx="4181475" cy="5091430"/>
+                      <a:ext cx="5867400" cy="5924550"/>
                     </a:xfrm>
                     <a:prstGeom prst="rect">
                       <a:avLst/>
@@ -2500,114 +2882,203 @@
                 </pic:pic>
               </a:graphicData>
             </a:graphic>
-            <wp14:sizeRelH relativeFrom="margin">
-              <wp14:pctWidth>0</wp14:pctWidth>
-            </wp14:sizeRelH>
-            <wp14:sizeRelV relativeFrom="margin">
-              <wp14:pctHeight>0</wp14:pctHeight>
-            </wp14:sizeRelV>
-          </wp:anchor>
+          </wp:inline>
         </w:drawing>
       </w:r>
     </w:p>
     <w:p>
       <w:pPr>
-        <w:rPr>
-          <w:b/>
-          <w:sz w:val="40"/>
-          <w:lang w:val="en-US"/>
-        </w:rPr>
-      </w:pPr>
-    </w:p>
-    <w:p>
-      <w:pPr>
-        <w:rPr>
-          <w:b/>
-          <w:sz w:val="40"/>
-          <w:lang w:val="en-US"/>
-        </w:rPr>
-      </w:pPr>
-    </w:p>
-    <w:p>
-      <w:pPr>
-        <w:rPr>
-          <w:b/>
-          <w:sz w:val="40"/>
-          <w:lang w:val="en-US"/>
-        </w:rPr>
-      </w:pPr>
-    </w:p>
-    <w:p>
-      <w:pPr>
-        <w:rPr>
-          <w:b/>
-          <w:sz w:val="40"/>
-          <w:lang w:val="en-US"/>
-        </w:rPr>
-      </w:pPr>
-    </w:p>
-    <w:p>
-      <w:pPr>
-        <w:rPr>
-          <w:b/>
-          <w:sz w:val="40"/>
-          <w:lang w:val="en-US"/>
-        </w:rPr>
-      </w:pPr>
-    </w:p>
-    <w:p>
-      <w:pPr>
-        <w:rPr>
-          <w:b/>
-          <w:sz w:val="40"/>
-          <w:lang w:val="en-US"/>
-        </w:rPr>
-      </w:pPr>
-    </w:p>
-    <w:p>
-      <w:pPr>
-        <w:rPr>
-          <w:b/>
-          <w:sz w:val="40"/>
-          <w:lang w:val="en-US"/>
-        </w:rPr>
-      </w:pPr>
-    </w:p>
-    <w:p>
-      <w:pPr>
-        <w:rPr>
-          <w:b/>
-          <w:sz w:val="40"/>
-          <w:lang w:val="en-US"/>
-        </w:rPr>
-      </w:pPr>
-    </w:p>
-    <w:p>
-      <w:pPr>
-        <w:rPr>
-          <w:b/>
-          <w:sz w:val="40"/>
-          <w:lang w:val="en-US"/>
-        </w:rPr>
-      </w:pPr>
-    </w:p>
-    <w:p>
-      <w:pPr>
-        <w:ind w:firstLine="708"/>
-        <w:rPr>
-          <w:sz w:val="40"/>
-          <w:lang w:val="en-US"/>
-        </w:rPr>
-      </w:pPr>
-      <w:r>
-        <w:rPr>
-          <w:sz w:val="40"/>
-          <w:lang w:val="en-US"/>
-        </w:rPr>
-        <w:t xml:space="preserve">User has 3 languages to choose: English, Polish and Russian. </w:t>
-      </w:r>
-      <w:bookmarkStart w:id="0" w:name="_GoBack"/>
-      <w:bookmarkEnd w:id="0"/>
+        <w:ind w:firstLine="360"/>
+        <w:rPr>
+          <w:sz w:val="40"/>
+          <w:lang w:val="en-US"/>
+        </w:rPr>
+      </w:pPr>
+      <w:r>
+        <w:rPr>
+          <w:sz w:val="40"/>
+          <w:lang w:val="en-US"/>
+        </w:rPr>
+        <w:t xml:space="preserve">This proofing method requires user to choose the value of </w:t>
+      </w:r>
+      <w:r>
+        <w:rPr>
+          <w:i/>
+          <w:sz w:val="40"/>
+          <w:lang w:val="en-US"/>
+        </w:rPr>
+        <w:t>variableMode</w:t>
+      </w:r>
+      <w:r>
+        <w:rPr>
+          <w:sz w:val="40"/>
+          <w:lang w:val="en-US"/>
+        </w:rPr>
+        <w:t xml:space="preserve"> variable corresponding to given language </w:t>
+      </w:r>
+      <w:r>
+        <w:rPr>
+          <w:sz w:val="40"/>
+          <w:lang w:val="en-US"/>
+        </w:rPr>
+        <w:t>to be tested.</w:t>
+      </w:r>
+      <w:r>
+        <w:rPr>
+          <w:sz w:val="40"/>
+          <w:lang w:val="en-US"/>
+        </w:rPr>
+        <w:t xml:space="preserve">  </w:t>
+      </w:r>
+    </w:p>
+    <w:p>
+      <w:pPr>
+        <w:ind w:firstLine="360"/>
+        <w:rPr>
+          <w:sz w:val="40"/>
+          <w:lang w:val="en-US"/>
+        </w:rPr>
+      </w:pPr>
+      <w:r>
+        <w:rPr>
+          <w:noProof/>
+          <w:lang w:val="en-GB" w:eastAsia="en-GB"/>
+        </w:rPr>
+        <w:lastRenderedPageBreak/>
+        <w:drawing>
+          <wp:inline distT="0" distB="0" distL="0" distR="0" wp14:anchorId="70B20857" wp14:editId="781757B7">
+            <wp:extent cx="4810125" cy="2695315"/>
+            <wp:effectExtent l="0" t="0" r="0" b="0"/>
+            <wp:docPr id="13" name="Picture 13"/>
+            <wp:cNvGraphicFramePr>
+              <a:graphicFrameLocks xmlns:a="http://schemas.openxmlformats.org/drawingml/2006/main" noChangeAspect="1"/>
+            </wp:cNvGraphicFramePr>
+            <a:graphic xmlns:a="http://schemas.openxmlformats.org/drawingml/2006/main">
+              <a:graphicData uri="http://schemas.openxmlformats.org/drawingml/2006/picture">
+                <pic:pic xmlns:pic="http://schemas.openxmlformats.org/drawingml/2006/picture">
+                  <pic:nvPicPr>
+                    <pic:cNvPr id="1" name=""/>
+                    <pic:cNvPicPr/>
+                  </pic:nvPicPr>
+                  <pic:blipFill>
+                    <a:blip r:embed="rId19"/>
+                    <a:stretch>
+                      <a:fillRect/>
+                    </a:stretch>
+                  </pic:blipFill>
+                  <pic:spPr>
+                    <a:xfrm>
+                      <a:off x="0" y="0"/>
+                      <a:ext cx="4824649" cy="2703453"/>
+                    </a:xfrm>
+                    <a:prstGeom prst="rect">
+                      <a:avLst/>
+                    </a:prstGeom>
+                  </pic:spPr>
+                </pic:pic>
+              </a:graphicData>
+            </a:graphic>
+          </wp:inline>
+        </w:drawing>
+      </w:r>
+    </w:p>
+    <w:p>
+      <w:pPr>
+        <w:ind w:firstLine="360"/>
+        <w:rPr>
+          <w:sz w:val="40"/>
+          <w:lang w:val="en-US"/>
+        </w:rPr>
+      </w:pPr>
+      <w:r>
+        <w:rPr>
+          <w:noProof/>
+          <w:lang w:val="en-GB" w:eastAsia="en-GB"/>
+        </w:rPr>
+        <w:drawing>
+          <wp:inline distT="0" distB="0" distL="0" distR="0" wp14:anchorId="15AC567E" wp14:editId="3A0018A5">
+            <wp:extent cx="3400425" cy="6296025"/>
+            <wp:effectExtent l="0" t="0" r="9525" b="9525"/>
+            <wp:docPr id="14" name="Picture 14"/>
+            <wp:cNvGraphicFramePr>
+              <a:graphicFrameLocks xmlns:a="http://schemas.openxmlformats.org/drawingml/2006/main" noChangeAspect="1"/>
+            </wp:cNvGraphicFramePr>
+            <a:graphic xmlns:a="http://schemas.openxmlformats.org/drawingml/2006/main">
+              <a:graphicData uri="http://schemas.openxmlformats.org/drawingml/2006/picture">
+                <pic:pic xmlns:pic="http://schemas.openxmlformats.org/drawingml/2006/picture">
+                  <pic:nvPicPr>
+                    <pic:cNvPr id="1" name=""/>
+                    <pic:cNvPicPr/>
+                  </pic:nvPicPr>
+                  <pic:blipFill>
+                    <a:blip r:embed="rId20"/>
+                    <a:stretch>
+                      <a:fillRect/>
+                    </a:stretch>
+                  </pic:blipFill>
+                  <pic:spPr>
+                    <a:xfrm>
+                      <a:off x="0" y="0"/>
+                      <a:ext cx="3400425" cy="6296025"/>
+                    </a:xfrm>
+                    <a:prstGeom prst="rect">
+                      <a:avLst/>
+                    </a:prstGeom>
+                  </pic:spPr>
+                </pic:pic>
+              </a:graphicData>
+            </a:graphic>
+          </wp:inline>
+        </w:drawing>
+      </w:r>
+    </w:p>
+    <w:p>
+      <w:pPr>
+        <w:ind w:firstLine="360"/>
+        <w:rPr>
+          <w:sz w:val="40"/>
+          <w:lang w:val="en-US"/>
+        </w:rPr>
+      </w:pPr>
+      <w:r>
+        <w:rPr>
+          <w:sz w:val="40"/>
+          <w:lang w:val="en-US"/>
+        </w:rPr>
+        <w:lastRenderedPageBreak/>
+        <w:tab/>
+        <w:t xml:space="preserve">The testing procedure presented above serves to evaluate each subcategory of </w:t>
+      </w:r>
+      <w:r>
+        <w:rPr>
+          <w:i/>
+          <w:sz w:val="40"/>
+          <w:lang w:val="en-US"/>
+        </w:rPr>
+        <w:t>“Play”</w:t>
+      </w:r>
+      <w:r>
+        <w:rPr>
+          <w:i/>
+          <w:sz w:val="40"/>
+          <w:lang w:val="en-US"/>
+        </w:rPr>
+        <w:t xml:space="preserve"> </w:t>
+      </w:r>
+      <w:r>
+        <w:rPr>
+          <w:sz w:val="40"/>
+          <w:lang w:val="en-US"/>
+        </w:rPr>
+        <w:t>section.</w:t>
+      </w:r>
+      <w:r>
+        <w:rPr>
+          <w:sz w:val="40"/>
+          <w:lang w:val="en-US"/>
+        </w:rPr>
+        <w:t xml:space="preserve"> The process of choosing suitable subcategory is performed by setting corresponding variables to given values(as seen above).</w:t>
+      </w:r>
     </w:p>
     <w:sectPr>
       <w:pgSz w:w="11906" w:h="16838"/>
@@ -3433,17 +3904,17 @@
     <w:lsdException w:name="List Table 6 Colorful Accent 6" w:uiPriority="51"/>
     <w:lsdException w:name="List Table 7 Colorful Accent 6" w:uiPriority="52"/>
   </w:latentStyles>
-  <w:style w:type="paragraph" w:default="1" w:styleId="a">
+  <w:style w:type="paragraph" w:default="1" w:styleId="Normal">
     <w:name w:val="Normal"/>
     <w:qFormat/>
   </w:style>
-  <w:style w:type="character" w:default="1" w:styleId="a0">
+  <w:style w:type="character" w:default="1" w:styleId="DefaultParagraphFont">
     <w:name w:val="Default Paragraph Font"/>
     <w:uiPriority w:val="1"/>
     <w:semiHidden/>
     <w:unhideWhenUsed/>
   </w:style>
-  <w:style w:type="table" w:default="1" w:styleId="a1">
+  <w:style w:type="table" w:default="1" w:styleId="TableNormal">
     <w:name w:val="Normal Table"/>
     <w:uiPriority w:val="99"/>
     <w:semiHidden/>
@@ -3458,15 +3929,15 @@
       </w:tblCellMar>
     </w:tblPr>
   </w:style>
-  <w:style w:type="numbering" w:default="1" w:styleId="a2">
+  <w:style w:type="numbering" w:default="1" w:styleId="NoList">
     <w:name w:val="No List"/>
     <w:uiPriority w:val="99"/>
     <w:semiHidden/>
     <w:unhideWhenUsed/>
   </w:style>
-  <w:style w:type="paragraph" w:styleId="a3">
+  <w:style w:type="paragraph" w:styleId="ListParagraph">
     <w:name w:val="List Paragraph"/>
-    <w:basedOn w:val="a"/>
+    <w:basedOn w:val="Normal"/>
     <w:uiPriority w:val="34"/>
     <w:qFormat/>
     <w:rsid w:val="00C24754"/>
@@ -3475,10 +3946,10 @@
       <w:contextualSpacing/>
     </w:pPr>
   </w:style>
-  <w:style w:type="paragraph" w:styleId="a4">
+  <w:style w:type="paragraph" w:styleId="Header">
     <w:name w:val="header"/>
-    <w:basedOn w:val="a"/>
-    <w:link w:val="a5"/>
+    <w:basedOn w:val="Normal"/>
+    <w:link w:val="HeaderChar"/>
     <w:uiPriority w:val="99"/>
     <w:unhideWhenUsed/>
     <w:rsid w:val="00D31DCA"/>
@@ -3490,17 +3961,17 @@
       <w:spacing w:after="0" w:line="240" w:lineRule="auto"/>
     </w:pPr>
   </w:style>
-  <w:style w:type="character" w:customStyle="1" w:styleId="a5">
-    <w:name w:val="Верхний колонтитул Знак"/>
-    <w:basedOn w:val="a0"/>
-    <w:link w:val="a4"/>
+  <w:style w:type="character" w:customStyle="1" w:styleId="HeaderChar">
+    <w:name w:val="Header Char"/>
+    <w:basedOn w:val="DefaultParagraphFont"/>
+    <w:link w:val="Header"/>
     <w:uiPriority w:val="99"/>
     <w:rsid w:val="00D31DCA"/>
   </w:style>
-  <w:style w:type="paragraph" w:styleId="a6">
+  <w:style w:type="paragraph" w:styleId="Footer">
     <w:name w:val="footer"/>
-    <w:basedOn w:val="a"/>
-    <w:link w:val="a7"/>
+    <w:basedOn w:val="Normal"/>
+    <w:link w:val="FooterChar"/>
     <w:uiPriority w:val="99"/>
     <w:unhideWhenUsed/>
     <w:rsid w:val="00D31DCA"/>
@@ -3512,10 +3983,10 @@
       <w:spacing w:after="0" w:line="240" w:lineRule="auto"/>
     </w:pPr>
   </w:style>
-  <w:style w:type="character" w:customStyle="1" w:styleId="a7">
-    <w:name w:val="Нижний колонтитул Знак"/>
-    <w:basedOn w:val="a0"/>
-    <w:link w:val="a6"/>
+  <w:style w:type="character" w:customStyle="1" w:styleId="FooterChar">
+    <w:name w:val="Footer Char"/>
+    <w:basedOn w:val="DefaultParagraphFont"/>
+    <w:link w:val="Footer"/>
     <w:uiPriority w:val="99"/>
     <w:rsid w:val="00D31DCA"/>
   </w:style>
